--- a/Java Proje.docx
+++ b/Java Proje.docx
@@ -664,8 +664,6 @@
         </w:rPr>
         <w:t>Bu sınıf içerisinde ilk sınıfından bir nesne oluşturuluyor ve ana menü ekranı açılıyor.</w:t>
       </w:r>
-      <w:bookmarkStart w:id="0" w:name="_GoBack"/>
-      <w:bookmarkEnd w:id="0"/>
     </w:p>
     <w:p>
       <w:pPr>
@@ -718,15 +716,7 @@
           <w:sz w:val="28"/>
           <w:szCs w:val="28"/>
         </w:rPr>
-        <w:t xml:space="preserve">Bu sınıf içerisinde </w:t>
-      </w:r>
-      <w:r>
-        <w:rPr>
-          <w:rFonts w:cstheme="minorHAnsi"/>
-          <w:sz w:val="28"/>
-          <w:szCs w:val="28"/>
-        </w:rPr>
-        <w:t>aşağıdaki menünün kodları bulunmakta.</w:t>
+        <w:t>Bu sınıf içerisinde aşağıdaki menünün kodları bulunmakta.</w:t>
       </w:r>
     </w:p>
     <w:p>
@@ -805,16 +795,113 @@
           <w:szCs w:val="28"/>
         </w:rPr>
       </w:pPr>
+    </w:p>
+    <w:p>
+      <w:pPr>
+        <w:jc w:val="center"/>
+        <w:rPr>
+          <w:rFonts w:cstheme="minorHAnsi"/>
+          <w:sz w:val="28"/>
+          <w:szCs w:val="28"/>
+        </w:rPr>
+      </w:pPr>
+    </w:p>
+    <w:p>
+      <w:pPr>
+        <w:jc w:val="both"/>
+        <w:rPr>
+          <w:rFonts w:cstheme="minorHAnsi"/>
+          <w:sz w:val="28"/>
+          <w:szCs w:val="28"/>
+        </w:rPr>
+      </w:pPr>
+    </w:p>
+    <w:p>
+      <w:pPr>
+        <w:jc w:val="both"/>
+        <w:rPr>
+          <w:rFonts w:cstheme="minorHAnsi"/>
+          <w:sz w:val="28"/>
+          <w:szCs w:val="28"/>
+        </w:rPr>
+      </w:pPr>
+    </w:p>
+    <w:p>
+      <w:pPr>
+        <w:jc w:val="both"/>
+        <w:rPr>
+          <w:rFonts w:cstheme="minorHAnsi"/>
+          <w:sz w:val="28"/>
+          <w:szCs w:val="28"/>
+        </w:rPr>
+      </w:pPr>
+    </w:p>
+    <w:p>
+      <w:pPr>
+        <w:jc w:val="both"/>
+        <w:rPr>
+          <w:rFonts w:cstheme="minorHAnsi"/>
+          <w:sz w:val="28"/>
+          <w:szCs w:val="28"/>
+        </w:rPr>
+      </w:pPr>
+    </w:p>
+    <w:p>
+      <w:pPr>
+        <w:jc w:val="both"/>
+        <w:rPr>
+          <w:rFonts w:cstheme="minorHAnsi"/>
+          <w:sz w:val="28"/>
+          <w:szCs w:val="28"/>
+        </w:rPr>
+      </w:pPr>
+    </w:p>
+    <w:p>
+      <w:pPr>
+        <w:jc w:val="both"/>
+        <w:rPr>
+          <w:rFonts w:cstheme="minorHAnsi"/>
+          <w:sz w:val="28"/>
+          <w:szCs w:val="28"/>
+        </w:rPr>
+      </w:pPr>
+      <w:r>
+        <w:rPr>
+          <w:rFonts w:cstheme="minorHAnsi"/>
+          <w:sz w:val="28"/>
+          <w:szCs w:val="28"/>
+        </w:rPr>
+        <w:lastRenderedPageBreak/>
+        <w:t>Butonları kapatmak istersek yanlarındaki x butonlarına basmamız yeterli.</w:t>
+      </w:r>
+    </w:p>
+    <w:p>
+      <w:pPr>
+        <w:rPr>
+          <w:rFonts w:cstheme="minorHAnsi"/>
+          <w:sz w:val="28"/>
+          <w:szCs w:val="28"/>
+        </w:rPr>
+      </w:pPr>
+    </w:p>
+    <w:p>
+      <w:pPr>
+        <w:jc w:val="center"/>
+        <w:rPr>
+          <w:rFonts w:cstheme="minorHAnsi"/>
+          <w:sz w:val="28"/>
+          <w:szCs w:val="28"/>
+        </w:rPr>
+      </w:pPr>
       <w:r>
         <w:rPr>
           <w:noProof/>
         </w:rPr>
-        <w:lastRenderedPageBreak/>
         <w:drawing>
-          <wp:inline distT="0" distB="0" distL="0" distR="0" wp14:anchorId="448C6A69" wp14:editId="2F55BF26">
-            <wp:extent cx="4305300" cy="2792371"/>
-            <wp:effectExtent l="0" t="0" r="0" b="8255"/>
-            <wp:docPr id="3" name="Resim 3"/>
+          <wp:inline distT="0" distB="0" distL="0" distR="0" wp14:anchorId="7F3B7E70" wp14:editId="2ED7B0A2">
+            <wp:extent cx="4282440" cy="2778016"/>
+            <wp:effectExtent l="0" t="0" r="3810" b="3810"/>
+            <wp:docPr id="2" name="Resim 2"/>
             <wp:cNvGraphicFramePr>
               <a:graphicFrameLocks xmlns:a="http://schemas.openxmlformats.org/drawingml/2006/main" noChangeAspect="1"/>
             </wp:cNvGraphicFramePr>
@@ -834,7 +921,7 @@
                   <pic:spPr>
                     <a:xfrm>
                       <a:off x="0" y="0"/>
-                      <a:ext cx="4321390" cy="2802807"/>
+                      <a:ext cx="4296793" cy="2787327"/>
                     </a:xfrm>
                     <a:prstGeom prst="rect">
                       <a:avLst/>
@@ -849,64 +936,95 @@
     </w:p>
     <w:p>
       <w:pPr>
-        <w:jc w:val="center"/>
-        <w:rPr>
-          <w:rFonts w:cstheme="minorHAnsi"/>
-          <w:sz w:val="28"/>
-          <w:szCs w:val="28"/>
-        </w:rPr>
-      </w:pPr>
-    </w:p>
-    <w:p>
-      <w:pPr>
-        <w:jc w:val="both"/>
-        <w:rPr>
-          <w:rFonts w:cstheme="minorHAnsi"/>
-          <w:sz w:val="28"/>
-          <w:szCs w:val="28"/>
-        </w:rPr>
-      </w:pPr>
-    </w:p>
-    <w:p>
-      <w:pPr>
-        <w:jc w:val="both"/>
-        <w:rPr>
-          <w:rFonts w:cstheme="minorHAnsi"/>
-          <w:sz w:val="28"/>
-          <w:szCs w:val="28"/>
-        </w:rPr>
-      </w:pPr>
-    </w:p>
-    <w:p>
-      <w:pPr>
-        <w:jc w:val="both"/>
-        <w:rPr>
-          <w:rFonts w:cstheme="minorHAnsi"/>
-          <w:sz w:val="28"/>
-          <w:szCs w:val="28"/>
-        </w:rPr>
-      </w:pPr>
-      <w:r>
-        <w:rPr>
-          <w:rFonts w:cstheme="minorHAnsi"/>
-          <w:sz w:val="28"/>
-          <w:szCs w:val="28"/>
-        </w:rPr>
-        <w:t>Butonları kapatmak istersek yanlarındaki x butonlarına basmamız yeterli.</w:t>
-      </w:r>
-    </w:p>
-    <w:p>
-      <w:pPr>
-        <w:rPr>
-          <w:rFonts w:cstheme="minorHAnsi"/>
-          <w:sz w:val="28"/>
-          <w:szCs w:val="28"/>
-        </w:rPr>
-      </w:pPr>
-    </w:p>
-    <w:p>
-      <w:pPr>
-        <w:jc w:val="center"/>
+        <w:rPr>
+          <w:rFonts w:cstheme="minorHAnsi"/>
+          <w:color w:val="C45911" w:themeColor="accent2" w:themeShade="BF"/>
+          <w:sz w:val="28"/>
+          <w:szCs w:val="28"/>
+        </w:rPr>
+      </w:pPr>
+    </w:p>
+    <w:p>
+      <w:pPr>
+        <w:rPr>
+          <w:rFonts w:cstheme="minorHAnsi"/>
+          <w:color w:val="C45911" w:themeColor="accent2" w:themeShade="BF"/>
+          <w:sz w:val="28"/>
+          <w:szCs w:val="28"/>
+        </w:rPr>
+      </w:pPr>
+      <w:r>
+        <w:rPr>
+          <w:rFonts w:cstheme="minorHAnsi"/>
+          <w:color w:val="C45911" w:themeColor="accent2" w:themeShade="BF"/>
+          <w:sz w:val="28"/>
+          <w:szCs w:val="28"/>
+        </w:rPr>
+        <w:t>arabaekle</w:t>
+      </w:r>
+      <w:r>
+        <w:rPr>
+          <w:rFonts w:cstheme="minorHAnsi"/>
+          <w:color w:val="C45911" w:themeColor="accent2" w:themeShade="BF"/>
+          <w:sz w:val="28"/>
+          <w:szCs w:val="28"/>
+        </w:rPr>
+        <w:t>.java:</w:t>
+      </w:r>
+    </w:p>
+    <w:p>
+      <w:pPr>
+        <w:rPr>
+          <w:rFonts w:cstheme="minorHAnsi"/>
+          <w:sz w:val="28"/>
+          <w:szCs w:val="28"/>
+        </w:rPr>
+      </w:pPr>
+      <w:r>
+        <w:rPr>
+          <w:rFonts w:cstheme="minorHAnsi"/>
+          <w:color w:val="C45911" w:themeColor="accent2" w:themeShade="BF"/>
+          <w:sz w:val="28"/>
+          <w:szCs w:val="28"/>
+        </w:rPr>
+        <w:tab/>
+      </w:r>
+      <w:r>
+        <w:rPr>
+          <w:rFonts w:cstheme="minorHAnsi"/>
+          <w:sz w:val="28"/>
+          <w:szCs w:val="28"/>
+        </w:rPr>
+        <w:t>Bu sınıf</w:t>
+      </w:r>
+      <w:r>
+        <w:rPr>
+          <w:rFonts w:cstheme="minorHAnsi"/>
+          <w:sz w:val="28"/>
+          <w:szCs w:val="28"/>
+        </w:rPr>
+        <w:t>ın ekranı ana menüden Araba Ekle butonuna basıldığında açılıyor.</w:t>
+      </w:r>
+    </w:p>
+    <w:p>
+      <w:pPr>
+        <w:rPr>
+          <w:rFonts w:cstheme="minorHAnsi"/>
+          <w:sz w:val="28"/>
+          <w:szCs w:val="28"/>
+        </w:rPr>
+      </w:pPr>
+      <w:r>
+        <w:rPr>
+          <w:rFonts w:cstheme="minorHAnsi"/>
+          <w:sz w:val="28"/>
+          <w:szCs w:val="28"/>
+        </w:rPr>
+        <w:t>Gelen ekran aşağıdaki gibi:</w:t>
+      </w:r>
+    </w:p>
+    <w:p>
+      <w:pPr>
         <w:rPr>
           <w:rFonts w:cstheme="minorHAnsi"/>
           <w:sz w:val="28"/>
@@ -918,10 +1036,10 @@
           <w:noProof/>
         </w:rPr>
         <w:drawing>
-          <wp:inline distT="0" distB="0" distL="0" distR="0" wp14:anchorId="7F3B7E70" wp14:editId="2ED7B0A2">
-            <wp:extent cx="4282440" cy="2778016"/>
-            <wp:effectExtent l="0" t="0" r="3810" b="3810"/>
-            <wp:docPr id="2" name="Resim 2"/>
+          <wp:inline distT="0" distB="0" distL="0" distR="0" wp14:anchorId="6E1EC5CC" wp14:editId="62B73E51">
+            <wp:extent cx="5760720" cy="3605530"/>
+            <wp:effectExtent l="0" t="0" r="0" b="0"/>
+            <wp:docPr id="8" name="Resim 8"/>
             <wp:cNvGraphicFramePr>
               <a:graphicFrameLocks xmlns:a="http://schemas.openxmlformats.org/drawingml/2006/main" noChangeAspect="1"/>
             </wp:cNvGraphicFramePr>
@@ -941,7 +1059,7 @@
                   <pic:spPr>
                     <a:xfrm>
                       <a:off x="0" y="0"/>
-                      <a:ext cx="4296793" cy="2787327"/>
+                      <a:ext cx="5760720" cy="3605530"/>
                     </a:xfrm>
                     <a:prstGeom prst="rect">
                       <a:avLst/>
@@ -980,7 +1098,8 @@
           <w:sz w:val="28"/>
           <w:szCs w:val="28"/>
         </w:rPr>
-        <w:t>arabaekle</w:t>
+        <w:lastRenderedPageBreak/>
+        <w:t>gemiekle</w:t>
       </w:r>
       <w:r>
         <w:rPr>
@@ -1015,15 +1134,7 @@
           <w:sz w:val="28"/>
           <w:szCs w:val="28"/>
         </w:rPr>
-        <w:t>Bu sınıf</w:t>
-      </w:r>
-      <w:r>
-        <w:rPr>
-          <w:rFonts w:cstheme="minorHAnsi"/>
-          <w:sz w:val="28"/>
-          <w:szCs w:val="28"/>
-        </w:rPr>
-        <w:t>ın ekranı ana menüden Araba Ekle butonuna basıldığında açılıyor.</w:t>
+        <w:t>Bu sınıfın ekranı ana menüden Gemi Ekle butonuna basıldığında açılıyor.</w:t>
       </w:r>
     </w:p>
     <w:p>
@@ -1045,23 +1156,22 @@
     </w:p>
     <w:p>
       <w:pPr>
-        <w:jc w:val="center"/>
-        <w:rPr>
-          <w:rFonts w:cstheme="minorHAnsi"/>
-          <w:sz w:val="28"/>
-          <w:szCs w:val="28"/>
-        </w:rPr>
-      </w:pPr>
+        <w:rPr>
+          <w:rFonts w:cstheme="minorHAnsi"/>
+          <w:sz w:val="28"/>
+          <w:szCs w:val="28"/>
+        </w:rPr>
+      </w:pPr>
+      <w:bookmarkStart w:id="0" w:name="_GoBack"/>
       <w:r>
         <w:rPr>
           <w:noProof/>
         </w:rPr>
-        <w:lastRenderedPageBreak/>
         <w:drawing>
-          <wp:inline distT="0" distB="0" distL="0" distR="0" wp14:anchorId="4534EE4E" wp14:editId="08CE1EBE">
-            <wp:extent cx="5760720" cy="3605530"/>
-            <wp:effectExtent l="0" t="0" r="0" b="0"/>
-            <wp:docPr id="4" name="Resim 4"/>
+          <wp:inline distT="0" distB="0" distL="0" distR="0" wp14:anchorId="39DF1133" wp14:editId="2E4A7DFC">
+            <wp:extent cx="5044440" cy="2999863"/>
+            <wp:effectExtent l="0" t="0" r="3810" b="0"/>
+            <wp:docPr id="11" name="Resim 11"/>
             <wp:cNvGraphicFramePr>
               <a:graphicFrameLocks xmlns:a="http://schemas.openxmlformats.org/drawingml/2006/main" noChangeAspect="1"/>
             </wp:cNvGraphicFramePr>
@@ -1081,7 +1191,7 @@
                   <pic:spPr>
                     <a:xfrm>
                       <a:off x="0" y="0"/>
-                      <a:ext cx="5760720" cy="3605530"/>
+                      <a:ext cx="5058790" cy="3008397"/>
                     </a:xfrm>
                     <a:prstGeom prst="rect">
                       <a:avLst/>
@@ -1093,43 +1203,45 @@
           </wp:inline>
         </w:drawing>
       </w:r>
-    </w:p>
-    <w:p>
-      <w:pPr>
-        <w:rPr>
-          <w:rFonts w:cstheme="minorHAnsi"/>
-          <w:color w:val="C45911" w:themeColor="accent2" w:themeShade="BF"/>
-          <w:sz w:val="28"/>
-          <w:szCs w:val="28"/>
-        </w:rPr>
-      </w:pPr>
-    </w:p>
-    <w:p>
-      <w:pPr>
-        <w:rPr>
-          <w:rFonts w:cstheme="minorHAnsi"/>
-          <w:color w:val="C45911" w:themeColor="accent2" w:themeShade="BF"/>
-          <w:sz w:val="28"/>
-          <w:szCs w:val="28"/>
-        </w:rPr>
-      </w:pPr>
-      <w:r>
-        <w:rPr>
-          <w:rFonts w:cstheme="minorHAnsi"/>
-          <w:color w:val="C45911" w:themeColor="accent2" w:themeShade="BF"/>
-          <w:sz w:val="28"/>
-          <w:szCs w:val="28"/>
-        </w:rPr>
-        <w:t>gemi</w:t>
-      </w:r>
-      <w:r>
-        <w:rPr>
-          <w:rFonts w:cstheme="minorHAnsi"/>
-          <w:color w:val="C45911" w:themeColor="accent2" w:themeShade="BF"/>
-          <w:sz w:val="28"/>
-          <w:szCs w:val="28"/>
-        </w:rPr>
-        <w:t>aekle</w:t>
+      <w:bookmarkEnd w:id="0"/>
+    </w:p>
+    <w:p>
+      <w:pPr>
+        <w:jc w:val="center"/>
+        <w:rPr>
+          <w:rFonts w:cstheme="minorHAnsi"/>
+          <w:sz w:val="28"/>
+          <w:szCs w:val="28"/>
+        </w:rPr>
+      </w:pPr>
+    </w:p>
+    <w:p>
+      <w:pPr>
+        <w:rPr>
+          <w:rFonts w:cstheme="minorHAnsi"/>
+          <w:color w:val="C45911" w:themeColor="accent2" w:themeShade="BF"/>
+          <w:sz w:val="28"/>
+          <w:szCs w:val="28"/>
+        </w:rPr>
+      </w:pPr>
+    </w:p>
+    <w:p>
+      <w:pPr>
+        <w:rPr>
+          <w:rFonts w:cstheme="minorHAnsi"/>
+          <w:color w:val="C45911" w:themeColor="accent2" w:themeShade="BF"/>
+          <w:sz w:val="28"/>
+          <w:szCs w:val="28"/>
+        </w:rPr>
+      </w:pPr>
+      <w:r>
+        <w:rPr>
+          <w:rFonts w:cstheme="minorHAnsi"/>
+          <w:color w:val="C45911" w:themeColor="accent2" w:themeShade="BF"/>
+          <w:sz w:val="28"/>
+          <w:szCs w:val="28"/>
+        </w:rPr>
+        <w:t>arabasilme</w:t>
       </w:r>
       <w:r>
         <w:rPr>
@@ -1164,23 +1276,7 @@
           <w:sz w:val="28"/>
           <w:szCs w:val="28"/>
         </w:rPr>
-        <w:t xml:space="preserve">Bu sınıfın ekranı ana menüden </w:t>
-      </w:r>
-      <w:r>
-        <w:rPr>
-          <w:rFonts w:cstheme="minorHAnsi"/>
-          <w:sz w:val="28"/>
-          <w:szCs w:val="28"/>
-        </w:rPr>
-        <w:t>Gemi</w:t>
-      </w:r>
-      <w:r>
-        <w:rPr>
-          <w:rFonts w:cstheme="minorHAnsi"/>
-          <w:sz w:val="28"/>
-          <w:szCs w:val="28"/>
-        </w:rPr>
-        <w:t xml:space="preserve"> Ekle butonuna basıldığında açılıyor.</w:t>
+        <w:t>Bu sınıfın ekranı ana menüden Araba Sil butonuna basıldığında açılıyor.</w:t>
       </w:r>
     </w:p>
     <w:p>
@@ -1214,10 +1310,10 @@
           <w:noProof/>
         </w:rPr>
         <w:drawing>
-          <wp:inline distT="0" distB="0" distL="0" distR="0" wp14:anchorId="0C6DF3FF" wp14:editId="19CCE6B3">
-            <wp:extent cx="5760720" cy="3349625"/>
-            <wp:effectExtent l="0" t="0" r="0" b="3175"/>
-            <wp:docPr id="5" name="Resim 5"/>
+          <wp:inline distT="0" distB="0" distL="0" distR="0" wp14:anchorId="3E5DB6F3" wp14:editId="388A1E39">
+            <wp:extent cx="5508173" cy="2964180"/>
+            <wp:effectExtent l="0" t="0" r="0" b="7620"/>
+            <wp:docPr id="6" name="Resim 6"/>
             <wp:cNvGraphicFramePr>
               <a:graphicFrameLocks xmlns:a="http://schemas.openxmlformats.org/drawingml/2006/main" noChangeAspect="1"/>
             </wp:cNvGraphicFramePr>
@@ -1237,7 +1333,7 @@
                   <pic:spPr>
                     <a:xfrm>
                       <a:off x="0" y="0"/>
-                      <a:ext cx="5760720" cy="3349625"/>
+                      <a:ext cx="5515343" cy="2968039"/>
                     </a:xfrm>
                     <a:prstGeom prst="rect">
                       <a:avLst/>
@@ -1259,16 +1355,6 @@
           <w:szCs w:val="28"/>
         </w:rPr>
       </w:pPr>
-    </w:p>
-    <w:p>
-      <w:pPr>
-        <w:rPr>
-          <w:rFonts w:cstheme="minorHAnsi"/>
-          <w:color w:val="C45911" w:themeColor="accent2" w:themeShade="BF"/>
-          <w:sz w:val="28"/>
-          <w:szCs w:val="28"/>
-        </w:rPr>
-      </w:pPr>
       <w:r>
         <w:rPr>
           <w:rFonts w:cstheme="minorHAnsi"/>
@@ -1277,7 +1363,7 @@
           <w:szCs w:val="28"/>
         </w:rPr>
         <w:lastRenderedPageBreak/>
-        <w:t>arabasilme</w:t>
+        <w:t>gemisilme</w:t>
       </w:r>
       <w:r>
         <w:rPr>
@@ -1320,31 +1406,15 @@
           <w:sz w:val="28"/>
           <w:szCs w:val="28"/>
         </w:rPr>
-        <w:t>Araba</w:t>
-      </w:r>
-      <w:r>
-        <w:rPr>
-          <w:rFonts w:cstheme="minorHAnsi"/>
-          <w:sz w:val="28"/>
-          <w:szCs w:val="28"/>
-        </w:rPr>
-        <w:t xml:space="preserve"> </w:t>
-      </w:r>
-      <w:r>
-        <w:rPr>
-          <w:rFonts w:cstheme="minorHAnsi"/>
-          <w:sz w:val="28"/>
-          <w:szCs w:val="28"/>
-        </w:rPr>
-        <w:t>Sil</w:t>
-      </w:r>
-      <w:r>
-        <w:rPr>
-          <w:rFonts w:cstheme="minorHAnsi"/>
-          <w:sz w:val="28"/>
-          <w:szCs w:val="28"/>
-        </w:rPr>
-        <w:t xml:space="preserve"> butonuna basıldığında açılıyor.</w:t>
+        <w:t>Gemi</w:t>
+      </w:r>
+      <w:r>
+        <w:rPr>
+          <w:rFonts w:cstheme="minorHAnsi"/>
+          <w:sz w:val="28"/>
+          <w:szCs w:val="28"/>
+        </w:rPr>
+        <w:t xml:space="preserve"> Sil butonuna basıldığında açılıyor.</w:t>
       </w:r>
     </w:p>
     <w:p>
@@ -1378,10 +1448,10 @@
           <w:noProof/>
         </w:rPr>
         <w:drawing>
-          <wp:inline distT="0" distB="0" distL="0" distR="0" wp14:anchorId="3E5DB6F3" wp14:editId="388A1E39">
-            <wp:extent cx="5508173" cy="2964180"/>
-            <wp:effectExtent l="0" t="0" r="0" b="7620"/>
-            <wp:docPr id="6" name="Resim 6"/>
+          <wp:inline distT="0" distB="0" distL="0" distR="0" wp14:anchorId="0B80704B" wp14:editId="4EFD8934">
+            <wp:extent cx="5327631" cy="3187065"/>
+            <wp:effectExtent l="0" t="0" r="6985" b="0"/>
+            <wp:docPr id="7" name="Resim 7"/>
             <wp:cNvGraphicFramePr>
               <a:graphicFrameLocks xmlns:a="http://schemas.openxmlformats.org/drawingml/2006/main" noChangeAspect="1"/>
             </wp:cNvGraphicFramePr>
@@ -1401,7 +1471,7 @@
                   <pic:spPr>
                     <a:xfrm>
                       <a:off x="0" y="0"/>
-                      <a:ext cx="5515343" cy="2968039"/>
+                      <a:ext cx="5332367" cy="3189898"/>
                     </a:xfrm>
                     <a:prstGeom prst="rect">
                       <a:avLst/>
@@ -1430,7 +1500,7 @@
           <w:sz w:val="28"/>
           <w:szCs w:val="28"/>
         </w:rPr>
-        <w:t>gemisilme</w:t>
+        <w:t>arabaguncelle</w:t>
       </w:r>
       <w:r>
         <w:rPr>
@@ -1465,23 +1535,7 @@
           <w:sz w:val="28"/>
           <w:szCs w:val="28"/>
         </w:rPr>
-        <w:t xml:space="preserve">Bu sınıfın ekranı ana menüden </w:t>
-      </w:r>
-      <w:r>
-        <w:rPr>
-          <w:rFonts w:cstheme="minorHAnsi"/>
-          <w:sz w:val="28"/>
-          <w:szCs w:val="28"/>
-        </w:rPr>
-        <w:t>Gemi</w:t>
-      </w:r>
-      <w:r>
-        <w:rPr>
-          <w:rFonts w:cstheme="minorHAnsi"/>
-          <w:sz w:val="28"/>
-          <w:szCs w:val="28"/>
-        </w:rPr>
-        <w:t xml:space="preserve"> Sil butonuna basıldığında açılıyor.</w:t>
+        <w:t>Bu sınıfın ekranı ana menüden Araba Güncelle butonuna basıldığında açılıyor.</w:t>
       </w:r>
     </w:p>
     <w:p>
@@ -1503,7 +1557,6 @@
     </w:p>
     <w:p>
       <w:pPr>
-        <w:jc w:val="center"/>
         <w:rPr>
           <w:rFonts w:cstheme="minorHAnsi"/>
           <w:sz w:val="28"/>
@@ -1515,10 +1568,10 @@
           <w:noProof/>
         </w:rPr>
         <w:drawing>
-          <wp:inline distT="0" distB="0" distL="0" distR="0" wp14:anchorId="0B80704B" wp14:editId="4EFD8934">
-            <wp:extent cx="5327631" cy="3187065"/>
-            <wp:effectExtent l="0" t="0" r="6985" b="0"/>
-            <wp:docPr id="7" name="Resim 7"/>
+          <wp:inline distT="0" distB="0" distL="0" distR="0" wp14:anchorId="33DD1027" wp14:editId="751C5A74">
+            <wp:extent cx="5760720" cy="2860675"/>
+            <wp:effectExtent l="0" t="0" r="0" b="0"/>
+            <wp:docPr id="9" name="Resim 9"/>
             <wp:cNvGraphicFramePr>
               <a:graphicFrameLocks xmlns:a="http://schemas.openxmlformats.org/drawingml/2006/main" noChangeAspect="1"/>
             </wp:cNvGraphicFramePr>
@@ -1538,7 +1591,7 @@
                   <pic:spPr>
                     <a:xfrm>
                       <a:off x="0" y="0"/>
-                      <a:ext cx="5332367" cy="3189898"/>
+                      <a:ext cx="5760720" cy="2860675"/>
                     </a:xfrm>
                     <a:prstGeom prst="rect">
                       <a:avLst/>
@@ -1560,14 +1613,25 @@
           <w:szCs w:val="28"/>
         </w:rPr>
       </w:pPr>
-      <w:r>
-        <w:rPr>
-          <w:rFonts w:cstheme="minorHAnsi"/>
-          <w:color w:val="C45911" w:themeColor="accent2" w:themeShade="BF"/>
-          <w:sz w:val="28"/>
-          <w:szCs w:val="28"/>
-        </w:rPr>
-        <w:t>arabaguncelle</w:t>
+    </w:p>
+    <w:p>
+      <w:pPr>
+        <w:rPr>
+          <w:rFonts w:cstheme="minorHAnsi"/>
+          <w:color w:val="C45911" w:themeColor="accent2" w:themeShade="BF"/>
+          <w:sz w:val="28"/>
+          <w:szCs w:val="28"/>
+        </w:rPr>
+      </w:pPr>
+      <w:r>
+        <w:rPr>
+          <w:rFonts w:cstheme="minorHAnsi"/>
+          <w:color w:val="C45911" w:themeColor="accent2" w:themeShade="BF"/>
+          <w:sz w:val="28"/>
+          <w:szCs w:val="28"/>
+        </w:rPr>
+        <w:lastRenderedPageBreak/>
+        <w:t>gemigüncelle</w:t>
       </w:r>
       <w:r>
         <w:rPr>
@@ -1594,7 +1658,6 @@
           <w:sz w:val="28"/>
           <w:szCs w:val="28"/>
         </w:rPr>
-        <w:lastRenderedPageBreak/>
         <w:tab/>
       </w:r>
       <w:r>
@@ -1603,23 +1666,7 @@
           <w:sz w:val="28"/>
           <w:szCs w:val="28"/>
         </w:rPr>
-        <w:t xml:space="preserve">Bu sınıfın ekranı ana menüden </w:t>
-      </w:r>
-      <w:r>
-        <w:rPr>
-          <w:rFonts w:cstheme="minorHAnsi"/>
-          <w:sz w:val="28"/>
-          <w:szCs w:val="28"/>
-        </w:rPr>
-        <w:t>Araba Güncelle</w:t>
-      </w:r>
-      <w:r>
-        <w:rPr>
-          <w:rFonts w:cstheme="minorHAnsi"/>
-          <w:sz w:val="28"/>
-          <w:szCs w:val="28"/>
-        </w:rPr>
-        <w:t xml:space="preserve"> butonuna basıldığında açılıyor.</w:t>
+        <w:t>Bu sınıfın ekranı ana menüden Gemi Güncelle butonuna basıldığında açılıyor.</w:t>
       </w:r>
     </w:p>
     <w:p>
@@ -1652,10 +1699,10 @@
           <w:noProof/>
         </w:rPr>
         <w:drawing>
-          <wp:inline distT="0" distB="0" distL="0" distR="0" wp14:anchorId="33DD1027" wp14:editId="751C5A74">
-            <wp:extent cx="5760720" cy="2860675"/>
-            <wp:effectExtent l="0" t="0" r="0" b="0"/>
-            <wp:docPr id="9" name="Resim 9"/>
+          <wp:inline distT="0" distB="0" distL="0" distR="0" wp14:anchorId="62CD24F6" wp14:editId="2139FD85">
+            <wp:extent cx="5760720" cy="2870200"/>
+            <wp:effectExtent l="0" t="0" r="0" b="6350"/>
+            <wp:docPr id="10" name="Resim 10"/>
             <wp:cNvGraphicFramePr>
               <a:graphicFrameLocks xmlns:a="http://schemas.openxmlformats.org/drawingml/2006/main" noChangeAspect="1"/>
             </wp:cNvGraphicFramePr>
@@ -1675,7 +1722,7 @@
                   <pic:spPr>
                     <a:xfrm>
                       <a:off x="0" y="0"/>
-                      <a:ext cx="5760720" cy="2860675"/>
+                      <a:ext cx="5760720" cy="2870200"/>
                     </a:xfrm>
                     <a:prstGeom prst="rect">
                       <a:avLst/>
@@ -1692,29 +1739,28 @@
       <w:pPr>
         <w:rPr>
           <w:rFonts w:cstheme="minorHAnsi"/>
-          <w:color w:val="C45911" w:themeColor="accent2" w:themeShade="BF"/>
-          <w:sz w:val="28"/>
-          <w:szCs w:val="28"/>
-        </w:rPr>
-      </w:pPr>
-    </w:p>
-    <w:p>
-      <w:pPr>
-        <w:rPr>
-          <w:rFonts w:cstheme="minorHAnsi"/>
-          <w:color w:val="C45911" w:themeColor="accent2" w:themeShade="BF"/>
-          <w:sz w:val="28"/>
-          <w:szCs w:val="28"/>
-        </w:rPr>
-      </w:pPr>
-      <w:r>
-        <w:rPr>
-          <w:rFonts w:cstheme="minorHAnsi"/>
-          <w:color w:val="C45911" w:themeColor="accent2" w:themeShade="BF"/>
-          <w:sz w:val="28"/>
-          <w:szCs w:val="28"/>
-        </w:rPr>
-        <w:t>gemigüncelle</w:t>
+          <w:sz w:val="28"/>
+          <w:szCs w:val="28"/>
+        </w:rPr>
+      </w:pPr>
+    </w:p>
+    <w:p>
+      <w:pPr>
+        <w:rPr>
+          <w:rFonts w:cstheme="minorHAnsi"/>
+          <w:color w:val="C45911" w:themeColor="accent2" w:themeShade="BF"/>
+          <w:sz w:val="28"/>
+          <w:szCs w:val="28"/>
+        </w:rPr>
+      </w:pPr>
+      <w:r>
+        <w:rPr>
+          <w:rFonts w:cstheme="minorHAnsi"/>
+          <w:color w:val="C45911" w:themeColor="accent2" w:themeShade="BF"/>
+          <w:sz w:val="28"/>
+          <w:szCs w:val="28"/>
+        </w:rPr>
+        <w:t>arabaara</w:t>
       </w:r>
       <w:r>
         <w:rPr>
@@ -1749,23 +1795,7 @@
           <w:sz w:val="28"/>
           <w:szCs w:val="28"/>
         </w:rPr>
-        <w:t xml:space="preserve">Bu sınıfın ekranı ana menüden </w:t>
-      </w:r>
-      <w:r>
-        <w:rPr>
-          <w:rFonts w:cstheme="minorHAnsi"/>
-          <w:sz w:val="28"/>
-          <w:szCs w:val="28"/>
-        </w:rPr>
-        <w:t>Gemi</w:t>
-      </w:r>
-      <w:r>
-        <w:rPr>
-          <w:rFonts w:cstheme="minorHAnsi"/>
-          <w:sz w:val="28"/>
-          <w:szCs w:val="28"/>
-        </w:rPr>
-        <w:t xml:space="preserve"> Güncelle butonuna basıldığında açılıyor.</w:t>
+        <w:t>Bu sınıfın ekranı ana menüden Araba Ara butonuna basıldığında açılıyor.</w:t>
       </w:r>
     </w:p>
     <w:p>
@@ -1787,6 +1817,7 @@
     </w:p>
     <w:p>
       <w:pPr>
+        <w:jc w:val="center"/>
         <w:rPr>
           <w:rFonts w:cstheme="minorHAnsi"/>
           <w:sz w:val="28"/>
@@ -1798,10 +1829,10 @@
           <w:noProof/>
         </w:rPr>
         <w:drawing>
-          <wp:inline distT="0" distB="0" distL="0" distR="0" wp14:anchorId="62CD24F6" wp14:editId="2139FD85">
-            <wp:extent cx="5760720" cy="2870200"/>
-            <wp:effectExtent l="0" t="0" r="0" b="6350"/>
-            <wp:docPr id="10" name="Resim 10"/>
+          <wp:inline distT="0" distB="0" distL="0" distR="0" wp14:anchorId="55D2BDD2" wp14:editId="036F5711">
+            <wp:extent cx="5005769" cy="3040380"/>
+            <wp:effectExtent l="0" t="0" r="4445" b="7620"/>
+            <wp:docPr id="12" name="Resim 12"/>
             <wp:cNvGraphicFramePr>
               <a:graphicFrameLocks xmlns:a="http://schemas.openxmlformats.org/drawingml/2006/main" noChangeAspect="1"/>
             </wp:cNvGraphicFramePr>
@@ -1821,7 +1852,7 @@
                   <pic:spPr>
                     <a:xfrm>
                       <a:off x="0" y="0"/>
-                      <a:ext cx="5760720" cy="2870200"/>
+                      <a:ext cx="5017041" cy="3047226"/>
                     </a:xfrm>
                     <a:prstGeom prst="rect">
                       <a:avLst/>
@@ -1838,15 +1869,6 @@
       <w:pPr>
         <w:rPr>
           <w:rFonts w:cstheme="minorHAnsi"/>
-          <w:sz w:val="28"/>
-          <w:szCs w:val="28"/>
-        </w:rPr>
-      </w:pPr>
-    </w:p>
-    <w:p>
-      <w:pPr>
-        <w:rPr>
-          <w:rFonts w:cstheme="minorHAnsi"/>
           <w:color w:val="C45911" w:themeColor="accent2" w:themeShade="BF"/>
           <w:sz w:val="28"/>
           <w:szCs w:val="28"/>
@@ -1860,16 +1882,7 @@
           <w:szCs w:val="28"/>
         </w:rPr>
         <w:lastRenderedPageBreak/>
-        <w:t>araba</w:t>
-      </w:r>
-      <w:r>
-        <w:rPr>
-          <w:rFonts w:cstheme="minorHAnsi"/>
-          <w:color w:val="C45911" w:themeColor="accent2" w:themeShade="BF"/>
-          <w:sz w:val="28"/>
-          <w:szCs w:val="28"/>
-        </w:rPr>
-        <w:t>ara</w:t>
+        <w:t>gemiara</w:t>
       </w:r>
       <w:r>
         <w:rPr>
@@ -1904,23 +1917,7 @@
           <w:sz w:val="28"/>
           <w:szCs w:val="28"/>
         </w:rPr>
-        <w:t xml:space="preserve">Bu sınıfın ekranı ana menüden Araba </w:t>
-      </w:r>
-      <w:r>
-        <w:rPr>
-          <w:rFonts w:cstheme="minorHAnsi"/>
-          <w:sz w:val="28"/>
-          <w:szCs w:val="28"/>
-        </w:rPr>
-        <w:t>Ara</w:t>
-      </w:r>
-      <w:r>
-        <w:rPr>
-          <w:rFonts w:cstheme="minorHAnsi"/>
-          <w:sz w:val="28"/>
-          <w:szCs w:val="28"/>
-        </w:rPr>
-        <w:t xml:space="preserve"> butonuna basıldığında açılıyor.</w:t>
+        <w:t>Bu sınıfın ekranı ana menüden Gemi Ara butonuna basıldığında açılıyor.</w:t>
       </w:r>
     </w:p>
     <w:p>
@@ -1954,10 +1951,10 @@
           <w:noProof/>
         </w:rPr>
         <w:drawing>
-          <wp:inline distT="0" distB="0" distL="0" distR="0" wp14:anchorId="55D2BDD2" wp14:editId="036F5711">
-            <wp:extent cx="5005769" cy="3040380"/>
-            <wp:effectExtent l="0" t="0" r="4445" b="7620"/>
-            <wp:docPr id="12" name="Resim 12"/>
+          <wp:inline distT="0" distB="0" distL="0" distR="0" wp14:anchorId="15D079A6" wp14:editId="6DE28886">
+            <wp:extent cx="4446815" cy="3505200"/>
+            <wp:effectExtent l="0" t="0" r="0" b="0"/>
+            <wp:docPr id="15" name="Resim 15"/>
             <wp:cNvGraphicFramePr>
               <a:graphicFrameLocks xmlns:a="http://schemas.openxmlformats.org/drawingml/2006/main" noChangeAspect="1"/>
             </wp:cNvGraphicFramePr>
@@ -1977,159 +1974,6 @@
                   <pic:spPr>
                     <a:xfrm>
                       <a:off x="0" y="0"/>
-                      <a:ext cx="5017041" cy="3047226"/>
-                    </a:xfrm>
-                    <a:prstGeom prst="rect">
-                      <a:avLst/>
-                    </a:prstGeom>
-                  </pic:spPr>
-                </pic:pic>
-              </a:graphicData>
-            </a:graphic>
-          </wp:inline>
-        </w:drawing>
-      </w:r>
-    </w:p>
-    <w:p>
-      <w:pPr>
-        <w:rPr>
-          <w:rFonts w:cstheme="minorHAnsi"/>
-          <w:color w:val="C45911" w:themeColor="accent2" w:themeShade="BF"/>
-          <w:sz w:val="28"/>
-          <w:szCs w:val="28"/>
-        </w:rPr>
-      </w:pPr>
-      <w:r>
-        <w:rPr>
-          <w:rFonts w:cstheme="minorHAnsi"/>
-          <w:color w:val="C45911" w:themeColor="accent2" w:themeShade="BF"/>
-          <w:sz w:val="28"/>
-          <w:szCs w:val="28"/>
-        </w:rPr>
-        <w:t>gemiara</w:t>
-      </w:r>
-      <w:r>
-        <w:rPr>
-          <w:rFonts w:cstheme="minorHAnsi"/>
-          <w:color w:val="C45911" w:themeColor="accent2" w:themeShade="BF"/>
-          <w:sz w:val="28"/>
-          <w:szCs w:val="28"/>
-        </w:rPr>
-        <w:t>.java:</w:t>
-      </w:r>
-    </w:p>
-    <w:p>
-      <w:pPr>
-        <w:rPr>
-          <w:rFonts w:cstheme="minorHAnsi"/>
-          <w:sz w:val="28"/>
-          <w:szCs w:val="28"/>
-        </w:rPr>
-      </w:pPr>
-      <w:r>
-        <w:rPr>
-          <w:rFonts w:cstheme="minorHAnsi"/>
-          <w:color w:val="C45911" w:themeColor="accent2" w:themeShade="BF"/>
-          <w:sz w:val="28"/>
-          <w:szCs w:val="28"/>
-        </w:rPr>
-        <w:tab/>
-      </w:r>
-      <w:r>
-        <w:rPr>
-          <w:rFonts w:cstheme="minorHAnsi"/>
-          <w:sz w:val="28"/>
-          <w:szCs w:val="28"/>
-        </w:rPr>
-        <w:t xml:space="preserve">Bu sınıfın ekranı ana menüden </w:t>
-      </w:r>
-      <w:r>
-        <w:rPr>
-          <w:rFonts w:cstheme="minorHAnsi"/>
-          <w:sz w:val="28"/>
-          <w:szCs w:val="28"/>
-        </w:rPr>
-        <w:t>Gemi</w:t>
-      </w:r>
-      <w:r>
-        <w:rPr>
-          <w:rFonts w:cstheme="minorHAnsi"/>
-          <w:sz w:val="28"/>
-          <w:szCs w:val="28"/>
-        </w:rPr>
-        <w:t xml:space="preserve"> </w:t>
-      </w:r>
-      <w:r>
-        <w:rPr>
-          <w:rFonts w:cstheme="minorHAnsi"/>
-          <w:sz w:val="28"/>
-          <w:szCs w:val="28"/>
-        </w:rPr>
-        <w:t>Ara</w:t>
-      </w:r>
-      <w:r>
-        <w:rPr>
-          <w:rFonts w:cstheme="minorHAnsi"/>
-          <w:sz w:val="28"/>
-          <w:szCs w:val="28"/>
-        </w:rPr>
-        <w:t xml:space="preserve"> butonuna basıldığında açılıyor.</w:t>
-      </w:r>
-    </w:p>
-    <w:p>
-      <w:pPr>
-        <w:rPr>
-          <w:rFonts w:cstheme="minorHAnsi"/>
-          <w:sz w:val="28"/>
-          <w:szCs w:val="28"/>
-        </w:rPr>
-      </w:pPr>
-      <w:r>
-        <w:rPr>
-          <w:rFonts w:cstheme="minorHAnsi"/>
-          <w:sz w:val="28"/>
-          <w:szCs w:val="28"/>
-        </w:rPr>
-        <w:t>Gelen ekran aşağıdaki gibi:</w:t>
-      </w:r>
-    </w:p>
-    <w:p>
-      <w:pPr>
-        <w:jc w:val="center"/>
-        <w:rPr>
-          <w:rFonts w:cstheme="minorHAnsi"/>
-          <w:sz w:val="28"/>
-          <w:szCs w:val="28"/>
-        </w:rPr>
-      </w:pPr>
-      <w:r>
-        <w:rPr>
-          <w:noProof/>
-        </w:rPr>
-        <w:drawing>
-          <wp:inline distT="0" distB="0" distL="0" distR="0" wp14:anchorId="15D079A6" wp14:editId="6DE28886">
-            <wp:extent cx="4446815" cy="3505200"/>
-            <wp:effectExtent l="0" t="0" r="0" b="0"/>
-            <wp:docPr id="15" name="Resim 15"/>
-            <wp:cNvGraphicFramePr>
-              <a:graphicFrameLocks xmlns:a="http://schemas.openxmlformats.org/drawingml/2006/main" noChangeAspect="1"/>
-            </wp:cNvGraphicFramePr>
-            <a:graphic xmlns:a="http://schemas.openxmlformats.org/drawingml/2006/main">
-              <a:graphicData uri="http://schemas.openxmlformats.org/drawingml/2006/picture">
-                <pic:pic xmlns:pic="http://schemas.openxmlformats.org/drawingml/2006/picture">
-                  <pic:nvPicPr>
-                    <pic:cNvPr id="1" name=""/>
-                    <pic:cNvPicPr/>
-                  </pic:nvPicPr>
-                  <pic:blipFill>
-                    <a:blip r:embed="rId15"/>
-                    <a:stretch>
-                      <a:fillRect/>
-                    </a:stretch>
-                  </pic:blipFill>
-                  <pic:spPr>
-                    <a:xfrm>
-                      <a:off x="0" y="0"/>
                       <a:ext cx="4463823" cy="3518607"/>
                     </a:xfrm>
                     <a:prstGeom prst="rect">
@@ -2204,71 +2048,7 @@
           <w:sz w:val="28"/>
           <w:szCs w:val="28"/>
         </w:rPr>
-        <w:t xml:space="preserve">Bu sınıfın ekranı ana menüden </w:t>
-      </w:r>
-      <w:r>
-        <w:rPr>
-          <w:rFonts w:cstheme="minorHAnsi"/>
-          <w:sz w:val="28"/>
-          <w:szCs w:val="28"/>
-        </w:rPr>
-        <w:t>üstteki menü bar çubuğundan</w:t>
-      </w:r>
-      <w:r>
-        <w:rPr>
-          <w:rFonts w:cstheme="minorHAnsi"/>
-          <w:sz w:val="28"/>
-          <w:szCs w:val="28"/>
-        </w:rPr>
-        <w:t xml:space="preserve"> </w:t>
-      </w:r>
-      <w:r>
-        <w:rPr>
-          <w:rFonts w:cstheme="minorHAnsi"/>
-          <w:sz w:val="28"/>
-          <w:szCs w:val="28"/>
-        </w:rPr>
-        <w:t>Bilgiler</w:t>
-      </w:r>
-      <w:r>
-        <w:rPr>
-          <w:rFonts w:cstheme="minorHAnsi"/>
-          <w:sz w:val="28"/>
-          <w:szCs w:val="28"/>
-        </w:rPr>
-        <w:t xml:space="preserve"> butonuna </w:t>
-      </w:r>
-      <w:r>
-        <w:rPr>
-          <w:rFonts w:cstheme="minorHAnsi"/>
-          <w:sz w:val="28"/>
-          <w:szCs w:val="28"/>
-        </w:rPr>
-        <w:t>basmanız</w:t>
-      </w:r>
-      <w:r>
-        <w:rPr>
-          <w:rFonts w:cstheme="minorHAnsi"/>
-          <w:sz w:val="28"/>
-          <w:szCs w:val="28"/>
-        </w:rPr>
-        <w:t xml:space="preserve"> </w:t>
-      </w:r>
-      <w:r>
-        <w:rPr>
-          <w:rFonts w:cstheme="minorHAnsi"/>
-          <w:sz w:val="28"/>
-          <w:szCs w:val="28"/>
-        </w:rPr>
-        <w:t>yeterli</w:t>
-      </w:r>
-      <w:r>
-        <w:rPr>
-          <w:rFonts w:cstheme="minorHAnsi"/>
-          <w:sz w:val="28"/>
-          <w:szCs w:val="28"/>
-        </w:rPr>
-        <w:t>.</w:t>
+        <w:t>Bu sınıfın ekranı ana menüden üstteki menü bar çubuğundan Bilgiler butonuna basmanız yeterli.</w:t>
       </w:r>
     </w:p>
     <w:p>
@@ -2317,7 +2097,7 @@
                     <pic:cNvPicPr/>
                   </pic:nvPicPr>
                   <pic:blipFill>
-                    <a:blip r:embed="rId16"/>
+                    <a:blip r:embed="rId15"/>
                     <a:stretch>
                       <a:fillRect/>
                     </a:stretch>
